--- a/3.Recherche de Stage et Emplois/2.Création de Portfolio.docx
+++ b/3.Recherche de Stage et Emplois/2.Création de Portfolio.docx
@@ -6,7 +6,7 @@
       <w:pPr>
         <w:pStyle w:val="Titre1"/>
       </w:pPr>
-      <w:bookmarkStart w:id="0" w:name="_Toc535312414"/>
+      <w:bookmarkStart w:id="0" w:name="_Toc535317189"/>
       <w:r>
         <w:t>2 - Création de Portfolio</w:t>
       </w:r>
